--- a/Looker Proyectos/Hola mundo.docx
+++ b/Looker Proyectos/Hola mundo.docx
@@ -13,6 +13,53 @@
           <w:lang w:val="es-ES"/>
         </w:rPr>
         <w:t>Hola mundo</w:t>
+      </w:r>
+    </w:p>
+    <w:p>
+      <w:pPr>
+        <w:rPr>
+          <w:lang w:val="es-ES"/>
+        </w:rPr>
+      </w:pPr>
+    </w:p>
+    <w:p>
+      <w:pPr>
+        <w:rPr>
+          <w:lang w:val="es-ES"/>
+        </w:rPr>
+      </w:pPr>
+    </w:p>
+    <w:p>
+      <w:pPr>
+        <w:rPr>
+          <w:lang w:val="es-ES"/>
+        </w:rPr>
+      </w:pPr>
+      <w:r>
+        <w:rPr>
+          <w:lang w:val="es-ES"/>
+        </w:rPr>
+        <w:t>Hola mundo, mirando las nuevas versiones si quedan listas</w:t>
+      </w:r>
+    </w:p>
+    <w:p>
+      <w:pPr>
+        <w:rPr>
+          <w:lang w:val="es-ES"/>
+        </w:rPr>
+      </w:pPr>
+    </w:p>
+    <w:p>
+      <w:pPr>
+        <w:rPr>
+          <w:lang w:val="es-ES"/>
+        </w:rPr>
+      </w:pPr>
+      <w:r>
+        <w:rPr>
+          <w:lang w:val="es-ES"/>
+        </w:rPr>
+        <w:t>Lolona es blanca y oji azul</w:t>
       </w:r>
       <w:bookmarkStart w:id="0" w:name="_GoBack"/>
       <w:bookmarkEnd w:id="0"/>

--- a/Looker Proyectos/Hola mundo.docx
+++ b/Looker Proyectos/Hola mundo.docx
@@ -60,6 +60,33 @@
           <w:lang w:val="es-ES"/>
         </w:rPr>
         <w:t>Lolona es blanca y oji azul</w:t>
+      </w:r>
+    </w:p>
+    <w:p>
+      <w:pPr>
+        <w:rPr>
+          <w:lang w:val="es-ES"/>
+        </w:rPr>
+      </w:pPr>
+    </w:p>
+    <w:p>
+      <w:pPr>
+        <w:rPr>
+          <w:lang w:val="es-ES"/>
+        </w:rPr>
+      </w:pPr>
+    </w:p>
+    <w:p>
+      <w:pPr>
+        <w:rPr>
+          <w:lang w:val="es-ES"/>
+        </w:rPr>
+      </w:pPr>
+      <w:r>
+        <w:rPr>
+          <w:lang w:val="es-ES"/>
+        </w:rPr>
+        <w:t>Aklsdklsdffklasdfjkl ñasdfjkasdfjkasdfjkasdfjkñasdfjkñasdfjkñasdfjkñasdfjkñasdfjkñasdfjkñasdfjkñasdfjkñasdfjkñasdfjkñasdfjkñasdfjkñasdfjkñjklsdfasjkasdfjklsdafjklñllñlñlñlñlñlñlñlñlñlñlñlllñaslkfjasñsldkfjñaslkdfjalñskdjfalñsdjflñasdjflñsdjfalsjflñaskd</w:t>
       </w:r>
       <w:bookmarkStart w:id="0" w:name="_GoBack"/>
       <w:bookmarkEnd w:id="0"/>
